--- a/TS Jatai Ghanam Project/TS 6.2/TS 6.2 Jatai Tamil Corrections.docx
+++ b/TS Jatai Ghanam Project/TS 6.2/TS 6.2 Jatai Tamil Corrections.docx
@@ -3566,7 +3566,7 @@
               <w:adjustRightInd w:val="0"/>
               <w:spacing w:before="0" w:line="240" w:lineRule="auto"/>
               <w:rPr>
-                <w:rFonts w:ascii="BRH Devanagari Extra" w:hAnsi="BRH Devanagari Extra" w:cstheme="minorBidi" w:hint="cs"/>
+                <w:rFonts w:ascii="BRH Devanagari Extra" w:hAnsi="BRH Devanagari Extra" w:cstheme="minorBidi"/>
                 <w:color w:val="000000"/>
                 <w:sz w:val="32"/>
                 <w:szCs w:val="32"/>
@@ -9532,161 +9532,313 @@
           </w:tcPr>
           <w:p>
             <w:pPr>
-              <w:widowControl w:val="0"/>
               <w:autoSpaceDE w:val="0"/>
               <w:autoSpaceDN w:val="0"/>
               <w:adjustRightInd w:val="0"/>
-              <w:spacing w:before="0" w:line="240" w:lineRule="auto"/>
-              <w:rPr>
-                <w:rFonts w:ascii="BRH Devanagari Extra" w:hAnsi="BRH Devanagari Extra" w:cs="BRH Devanagari Extra"/>
-                <w:color w:val="000000"/>
-                <w:sz w:val="32"/>
-                <w:szCs w:val="32"/>
-                <w:lang w:val="it-IT"/>
+              <w:rPr>
+                <w:rFonts w:ascii="Latha" w:hAnsi="Latha" w:cs="Latha"/>
+                <w:szCs w:val="24"/>
+                <w:lang w:bidi="ta-IN"/>
+                <w14:ligatures w14:val="standardContextual"/>
               </w:rPr>
             </w:pPr>
             <w:r>
               <w:rPr>
-                <w:rFonts w:ascii="BRH Devanagari Extra" w:hAnsi="BRH Devanagari Extra" w:cs="BRH Devanagari Extra"/>
-                <w:color w:val="000000"/>
-                <w:sz w:val="32"/>
-                <w:szCs w:val="32"/>
-                <w:lang w:val="it-IT"/>
+                <w:rFonts w:ascii="Latha" w:hAnsi="Latha" w:cs="Latha"/>
+                <w:b/>
+                <w:bCs/>
+                <w:szCs w:val="24"/>
+                <w:lang w:bidi="ta-IN"/>
+                <w14:ligatures w14:val="standardContextual"/>
               </w:rPr>
               <w:t>(</w:t>
             </w:r>
-            <w:r>
-              <w:rPr>
-                <w:rFonts w:cs="a"/>
-                <w:color w:val="000000"/>
-                <w:szCs w:val="36"/>
-                <w:lang w:val="it-IT"/>
+            <w:proofErr w:type="gramStart"/>
+            <w:r>
+              <w:rPr>
+                <w:rFonts w:ascii="Latha" w:hAnsi="Latha" w:cs="Latha"/>
+                <w:b/>
+                <w:bCs/>
+                <w:szCs w:val="24"/>
+                <w:cs/>
+                <w:lang w:bidi="ta-IN"/>
+                <w14:ligatures w14:val="standardContextual"/>
               </w:rPr>
               <w:t>11</w:t>
             </w:r>
             <w:r>
               <w:rPr>
-                <w:rFonts w:ascii="BRH Devanagari Extra" w:hAnsi="BRH Devanagari Extra" w:cs="BRH Devanagari Extra"/>
-                <w:color w:val="000000"/>
-                <w:sz w:val="32"/>
-                <w:szCs w:val="32"/>
-                <w:lang w:val="it-IT"/>
+                <w:rFonts w:ascii="Latha" w:hAnsi="Latha" w:cs="Latha"/>
+                <w:b/>
+                <w:bCs/>
+                <w:szCs w:val="24"/>
+                <w:lang w:bidi="ta-IN"/>
+                <w14:ligatures w14:val="standardContextual"/>
+              </w:rPr>
+              <w:t>)[</w:t>
+            </w:r>
+            <w:proofErr w:type="gramEnd"/>
+            <w:r>
+              <w:rPr>
+                <w:rFonts w:ascii="Latha" w:hAnsi="Latha" w:cs="Latha"/>
+                <w:b/>
+                <w:bCs/>
+                <w:szCs w:val="24"/>
+                <w:cs/>
+                <w:lang w:bidi="ta-IN"/>
+                <w14:ligatures w14:val="standardContextual"/>
+              </w:rPr>
+              <w:t>ப</w:t>
+            </w:r>
+            <w:r>
+              <w:rPr>
+                <w:rFonts w:ascii="Latha" w:hAnsi="Latha" w:cs="Latha"/>
+                <w:b/>
+                <w:bCs/>
+                <w:szCs w:val="24"/>
+                <w:cs/>
+                <w:lang w:bidi="ta-IN"/>
+                <w14:ligatures w14:val="standardContextual"/>
+              </w:rPr>
+              <w:t>55</w:t>
+            </w:r>
+            <w:r>
+              <w:rPr>
+                <w:rFonts w:ascii="Latha" w:hAnsi="Latha" w:cs="Latha"/>
+                <w:b/>
+                <w:bCs/>
+                <w:szCs w:val="24"/>
+                <w:lang w:bidi="ta-IN"/>
+                <w14:ligatures w14:val="standardContextual"/>
+              </w:rPr>
+              <w:t>]</w:t>
+            </w:r>
+            <w:r>
+              <w:rPr>
+                <w:rFonts w:ascii="Latha" w:hAnsi="Latha" w:cs="Latha"/>
+                <w:szCs w:val="24"/>
+                <w:lang w:bidi="ta-IN"/>
+                <w14:ligatures w14:val="standardContextual"/>
+              </w:rPr>
+              <w:t xml:space="preserve"> </w:t>
+            </w:r>
+            <w:r>
+              <w:rPr>
+                <w:rFonts w:ascii="Latha" w:hAnsi="Latha" w:cs="Latha"/>
+                <w:b/>
+                <w:bCs/>
+                <w:szCs w:val="24"/>
+                <w:cs/>
+                <w:lang w:bidi="ta-IN"/>
+                <w14:ligatures w14:val="standardContextual"/>
+              </w:rPr>
+              <w:t>6</w:t>
+            </w:r>
+            <w:r>
+              <w:rPr>
+                <w:rFonts w:ascii="Latha" w:hAnsi="Latha" w:cs="Latha"/>
+                <w:b/>
+                <w:bCs/>
+                <w:szCs w:val="24"/>
+                <w:lang w:bidi="ta-IN"/>
+                <w14:ligatures w14:val="standardContextual"/>
+              </w:rPr>
+              <w:t>.2</w:t>
+            </w:r>
+            <w:r>
+              <w:rPr>
+                <w:rFonts w:ascii="Latha" w:hAnsi="Latha" w:cs="Latha"/>
+                <w:b/>
+                <w:bCs/>
+                <w:szCs w:val="24"/>
+                <w:cs/>
+                <w:lang w:bidi="ta-IN"/>
+                <w14:ligatures w14:val="standardContextual"/>
+              </w:rPr>
+              <w:t>.</w:t>
+            </w:r>
+            <w:r>
+              <w:rPr>
+                <w:rFonts w:ascii="Latha" w:hAnsi="Latha" w:cs="Latha"/>
+                <w:b/>
+                <w:bCs/>
+                <w:szCs w:val="24"/>
+                <w:cs/>
+                <w:lang w:bidi="ta-IN"/>
+                <w14:ligatures w14:val="standardContextual"/>
+              </w:rPr>
+              <w:t>1</w:t>
+            </w:r>
+            <w:r>
+              <w:rPr>
+                <w:rFonts w:ascii="Latha" w:hAnsi="Latha" w:cs="Latha"/>
+                <w:b/>
+                <w:bCs/>
+                <w:szCs w:val="24"/>
+                <w:lang w:bidi="ta-IN"/>
+                <w14:ligatures w14:val="standardContextual"/>
+              </w:rPr>
+              <w:t>0.</w:t>
+            </w:r>
+            <w:r>
+              <w:rPr>
+                <w:rFonts w:ascii="Latha" w:hAnsi="Latha" w:cs="Latha"/>
+                <w:b/>
+                <w:bCs/>
+                <w:szCs w:val="24"/>
+                <w:cs/>
+                <w:lang w:bidi="ta-IN"/>
+                <w14:ligatures w14:val="standardContextual"/>
+              </w:rPr>
+              <w:t>7</w:t>
+            </w:r>
+            <w:r>
+              <w:rPr>
+                <w:rFonts w:ascii="Latha" w:hAnsi="Latha" w:cs="Latha"/>
+                <w:b/>
+                <w:bCs/>
+                <w:szCs w:val="24"/>
+                <w:lang w:bidi="ta-IN"/>
+                <w14:ligatures w14:val="standardContextual"/>
+              </w:rPr>
+              <w:t>(</w:t>
+            </w:r>
+            <w:r>
+              <w:rPr>
+                <w:rFonts w:ascii="Latha" w:hAnsi="Latha" w:cs="Latha"/>
+                <w:b/>
+                <w:bCs/>
+                <w:szCs w:val="24"/>
+                <w:cs/>
+                <w:lang w:bidi="ta-IN"/>
+                <w14:ligatures w14:val="standardContextual"/>
+              </w:rPr>
+              <w:t>9</w:t>
+            </w:r>
+            <w:r>
+              <w:rPr>
+                <w:rFonts w:ascii="Latha" w:hAnsi="Latha" w:cs="Latha"/>
+                <w:b/>
+                <w:bCs/>
+                <w:szCs w:val="24"/>
+                <w:lang w:bidi="ta-IN"/>
+                <w14:ligatures w14:val="standardContextual"/>
               </w:rPr>
               <w:t>)</w:t>
             </w:r>
-            <w:r>
-              <w:rPr>
-                <w:rFonts w:cs="a"/>
-                <w:color w:val="000000"/>
-                <w:szCs w:val="36"/>
-                <w:lang w:val="it-IT"/>
-              </w:rPr>
-              <w:t>[P55</w:t>
-            </w:r>
-            <w:r>
-              <w:rPr>
-                <w:rFonts w:ascii="BRH Devanagari Extra" w:hAnsi="BRH Devanagari Extra" w:cs="BRH Devanagari Extra"/>
-                <w:color w:val="000000"/>
-                <w:sz w:val="32"/>
-                <w:szCs w:val="32"/>
-                <w:lang w:val="it-IT"/>
-              </w:rPr>
-              <w:t xml:space="preserve">] </w:t>
-            </w:r>
-            <w:r>
-              <w:rPr>
-                <w:rFonts w:cs="a"/>
-                <w:color w:val="000000"/>
-                <w:szCs w:val="36"/>
-                <w:lang w:val="it-IT"/>
-              </w:rPr>
-              <w:t>6</w:t>
-            </w:r>
-            <w:r>
-              <w:rPr>
-                <w:rFonts w:ascii="BRH Devanagari Extra" w:hAnsi="BRH Devanagari Extra" w:cs="BRH Devanagari Extra"/>
-                <w:color w:val="000000"/>
-                <w:sz w:val="32"/>
-                <w:szCs w:val="32"/>
-                <w:lang w:val="it-IT"/>
-              </w:rPr>
-              <w:t>.</w:t>
-            </w:r>
-            <w:r>
-              <w:rPr>
-                <w:rFonts w:cs="a"/>
-                <w:color w:val="000000"/>
-                <w:szCs w:val="36"/>
-                <w:lang w:val="it-IT"/>
-              </w:rPr>
-              <w:t>2</w:t>
-            </w:r>
-            <w:r>
-              <w:rPr>
-                <w:rFonts w:ascii="BRH Devanagari Extra" w:hAnsi="BRH Devanagari Extra" w:cs="BRH Devanagari Extra"/>
-                <w:color w:val="000000"/>
-                <w:sz w:val="32"/>
-                <w:szCs w:val="32"/>
-                <w:lang w:val="it-IT"/>
-              </w:rPr>
-              <w:t>.</w:t>
-            </w:r>
-            <w:r>
-              <w:rPr>
-                <w:rFonts w:cs="a"/>
-                <w:color w:val="000000"/>
-                <w:szCs w:val="36"/>
-                <w:lang w:val="it-IT"/>
-              </w:rPr>
-              <w:t>10</w:t>
-            </w:r>
-            <w:r>
-              <w:rPr>
-                <w:rFonts w:ascii="BRH Devanagari Extra" w:hAnsi="BRH Devanagari Extra" w:cs="BRH Devanagari Extra"/>
-                <w:color w:val="000000"/>
-                <w:sz w:val="32"/>
-                <w:szCs w:val="32"/>
-                <w:lang w:val="it-IT"/>
-              </w:rPr>
-              <w:t>.</w:t>
-            </w:r>
-            <w:r>
-              <w:rPr>
-                <w:rFonts w:cs="a"/>
-                <w:color w:val="000000"/>
-                <w:szCs w:val="36"/>
-                <w:lang w:val="it-IT"/>
-              </w:rPr>
-              <w:t>7</w:t>
-            </w:r>
-            <w:r>
-              <w:rPr>
-                <w:rFonts w:ascii="BRH Devanagari Extra" w:hAnsi="BRH Devanagari Extra" w:cs="BRH Devanagari Extra"/>
-                <w:color w:val="000000"/>
-                <w:sz w:val="32"/>
-                <w:szCs w:val="32"/>
-                <w:lang w:val="it-IT"/>
-              </w:rPr>
-              <w:t>(</w:t>
-            </w:r>
-            <w:r>
-              <w:rPr>
-                <w:rFonts w:cs="a"/>
-                <w:color w:val="000000"/>
-                <w:szCs w:val="36"/>
-                <w:lang w:val="it-IT"/>
-              </w:rPr>
-              <w:t>9</w:t>
-            </w:r>
-            <w:r>
-              <w:rPr>
-                <w:rFonts w:ascii="BRH Devanagari Extra" w:hAnsi="BRH Devanagari Extra" w:cs="BRH Devanagari Extra"/>
-                <w:color w:val="000000"/>
-                <w:sz w:val="32"/>
-                <w:szCs w:val="32"/>
-                <w:lang w:val="it-IT"/>
-              </w:rPr>
-              <w:t>)- E¨ÉþUÉÍhÉ | SÍ¤ÉþhÉÉÌlÉ |</w:t>
+            <w:proofErr w:type="gramStart"/>
+            <w:r>
+              <w:rPr>
+                <w:rFonts w:ascii="Latha" w:hAnsi="Latha" w:cs="Latha"/>
+                <w:szCs w:val="24"/>
+                <w:lang w:bidi="ta-IN"/>
+                <w14:ligatures w14:val="standardContextual"/>
+              </w:rPr>
+              <w:t xml:space="preserve">-  </w:t>
+            </w:r>
+            <w:r>
+              <w:rPr>
+                <w:rFonts w:ascii="Latha" w:hAnsi="Latha" w:cs="Latha"/>
+                <w:szCs w:val="24"/>
+                <w:cs/>
+                <w:lang w:bidi="ta-IN"/>
+                <w14:ligatures w14:val="standardContextual"/>
+              </w:rPr>
+              <w:t>உத்த</w:t>
+            </w:r>
+            <w:proofErr w:type="gramEnd"/>
+            <w:r>
+              <w:rPr>
+                <w:rFonts w:ascii="BRH Tamil Tab Extra" w:hAnsi="BRH Tamil Tab Extra" w:cs="Latha"/>
+                <w:b/>
+                <w:bCs/>
+                <w:szCs w:val="28"/>
+                <w:lang w:bidi="ta-IN"/>
+                <w14:ligatures w14:val="standardContextual"/>
+              </w:rPr>
+              <w:t>†</w:t>
+            </w:r>
+            <w:r>
+              <w:rPr>
+                <w:rFonts w:ascii="Latha" w:hAnsi="Latha" w:cs="Latha"/>
+                <w:szCs w:val="24"/>
+                <w:cs/>
+                <w:lang w:bidi="ta-IN"/>
+                <w14:ligatures w14:val="standardContextual"/>
+              </w:rPr>
+              <w:t xml:space="preserve">ராணி </w:t>
+            </w:r>
+            <w:r>
+              <w:rPr>
+                <w:rFonts w:ascii="Latha" w:hAnsi="Latha" w:cs="Latha"/>
+                <w:szCs w:val="24"/>
+                <w:lang w:bidi="ta-IN"/>
+                <w14:ligatures w14:val="standardContextual"/>
+              </w:rPr>
+              <w:t xml:space="preserve">| </w:t>
+            </w:r>
+            <w:r>
+              <w:rPr>
+                <w:rFonts w:ascii="Latha" w:hAnsi="Latha" w:cs="Latha"/>
+                <w:szCs w:val="24"/>
+                <w:cs/>
+                <w:lang w:bidi="ta-IN"/>
+                <w14:ligatures w14:val="standardContextual"/>
+              </w:rPr>
+              <w:t>த</w:t>
+            </w:r>
+            <w:r>
+              <w:rPr>
+                <w:rFonts w:ascii="Latha" w:hAnsi="Latha" w:cs="Latha"/>
+                <w:b/>
+                <w:bCs/>
+                <w:position w:val="-12"/>
+                <w:szCs w:val="24"/>
+                <w:cs/>
+                <w:lang w:bidi="ta-IN"/>
+                <w14:ligatures w14:val="standardContextual"/>
+              </w:rPr>
+              <w:t>3</w:t>
+            </w:r>
+            <w:r>
+              <w:rPr>
+                <w:rFonts w:ascii="Latha" w:hAnsi="Latha" w:cs="Latha"/>
+                <w:szCs w:val="24"/>
+                <w:cs/>
+                <w:lang w:bidi="ta-IN"/>
+                <w14:ligatures w14:val="standardContextual"/>
+              </w:rPr>
+              <w:t>க்ஷி</w:t>
+            </w:r>
+            <w:r>
+              <w:rPr>
+                <w:rFonts w:ascii="BRH Tamil Tab Extra" w:hAnsi="BRH Tamil Tab Extra" w:cs="Latha"/>
+                <w:b/>
+                <w:bCs/>
+                <w:szCs w:val="28"/>
+                <w:lang w:bidi="ta-IN"/>
+                <w14:ligatures w14:val="standardContextual"/>
+              </w:rPr>
+              <w:t>†</w:t>
+            </w:r>
+            <w:r>
+              <w:rPr>
+                <w:rFonts w:ascii="Latha" w:hAnsi="Latha" w:cs="Latha"/>
+                <w:szCs w:val="24"/>
+                <w:cs/>
+                <w:lang w:bidi="ta-IN"/>
+                <w14:ligatures w14:val="standardContextual"/>
+              </w:rPr>
+              <w:t xml:space="preserve">ணானி </w:t>
+            </w:r>
+            <w:r>
+              <w:rPr>
+                <w:rFonts w:ascii="Latha" w:hAnsi="Latha" w:cs="Latha"/>
+                <w:szCs w:val="24"/>
+                <w:lang w:bidi="ta-IN"/>
+                <w14:ligatures w14:val="standardContextual"/>
+              </w:rPr>
+              <w:t>|</w:t>
             </w:r>
           </w:p>
           <w:p>
@@ -9706,354 +9858,345 @@
             </w:pPr>
             <w:r>
               <w:rPr>
-                <w:rFonts w:ascii="BRH Devanagari Extra" w:hAnsi="BRH Devanagari Extra" w:cs="BRH Devanagari Extra"/>
-                <w:color w:val="000000"/>
-                <w:sz w:val="32"/>
-                <w:szCs w:val="32"/>
-                <w:lang w:val="it-IT"/>
-              </w:rPr>
-              <w:t>E¨ÉþUÉÍhÉ</w:t>
-            </w:r>
-            <w:r>
-              <w:rPr>
-                <w:rFonts w:ascii="BRH Malayalam Extra" w:hAnsi="BRH Malayalam Extra" w:cs="BRH Devanagari Extra"/>
-                <w:color w:val="000000"/>
-                <w:szCs w:val="32"/>
-                <w:lang w:val="it-IT"/>
-              </w:rPr>
-              <w:t>–</w:t>
-            </w:r>
-            <w:r>
-              <w:rPr>
-                <w:rFonts w:ascii="BRH Devanagari Extra" w:hAnsi="BRH Devanagari Extra" w:cs="BRH Devanagari Extra"/>
-                <w:color w:val="000000"/>
-                <w:sz w:val="32"/>
-                <w:szCs w:val="32"/>
-                <w:lang w:val="it-IT"/>
-              </w:rPr>
-              <w:t xml:space="preserve"> SÍ¤ÉþhÉÉÌlÉ</w:t>
-            </w:r>
-            <w:r>
-              <w:rPr>
-                <w:rFonts w:ascii="BRH Malayalam Extra" w:hAnsi="BRH Malayalam Extra" w:cs="BRH Devanagari Extra"/>
-                <w:color w:val="000000"/>
-                <w:szCs w:val="32"/>
-                <w:lang w:val="it-IT"/>
-              </w:rPr>
-              <w:t>–</w:t>
-            </w:r>
-            <w:r>
-              <w:rPr>
-                <w:rFonts w:ascii="BRH Devanagari Extra" w:hAnsi="BRH Devanagari Extra" w:cs="BRH Devanagari Extra"/>
-                <w:color w:val="000000"/>
-                <w:sz w:val="32"/>
-                <w:szCs w:val="32"/>
-                <w:lang w:val="it-IT"/>
-              </w:rPr>
-              <w:t xml:space="preserve"> SÍ¤ÉþhÉÉ</w:t>
-            </w:r>
-            <w:r>
-              <w:rPr>
-                <w:rFonts w:ascii="BRH Malayalam Extra" w:hAnsi="BRH Malayalam Extra" w:cs="BRH Devanagari Extra"/>
-                <w:color w:val="000000"/>
-                <w:szCs w:val="32"/>
-                <w:lang w:val="it-IT"/>
-              </w:rPr>
-              <w:t>–</w:t>
-            </w:r>
-            <w:r>
-              <w:rPr>
-                <w:rFonts w:ascii="BRH Devanagari Extra" w:hAnsi="BRH Devanagari Extra" w:cs="BRH Devanagari Extra"/>
-                <w:color w:val="000000"/>
-                <w:sz w:val="32"/>
-                <w:szCs w:val="32"/>
-                <w:lang w:val="it-IT"/>
-              </w:rPr>
-              <w:t xml:space="preserve"> lrÉÑ¨ÉþUÉ</w:t>
-            </w:r>
-            <w:r>
-              <w:rPr>
-                <w:rFonts w:ascii="BRH Malayalam Extra" w:hAnsi="BRH Malayalam Extra" w:cs="BRH Devanagari Extra"/>
-                <w:color w:val="000000"/>
-                <w:szCs w:val="32"/>
-                <w:lang w:val="it-IT"/>
-              </w:rPr>
-              <w:t>–</w:t>
-            </w:r>
-            <w:r>
-              <w:rPr>
-                <w:rFonts w:ascii="BRH Devanagari Extra" w:hAnsi="BRH Devanagari Extra" w:cs="BRH Devanagari Extra"/>
-                <w:color w:val="000000"/>
-                <w:sz w:val="32"/>
-                <w:szCs w:val="32"/>
-                <w:lang w:val="it-IT"/>
-              </w:rPr>
-              <w:t xml:space="preserve"> hrÉÑ¨ÉþUÉÍhÉ</w:t>
-            </w:r>
-            <w:r>
-              <w:rPr>
-                <w:rFonts w:ascii="BRH Malayalam Extra" w:hAnsi="BRH Malayalam Extra" w:cs="BRH Devanagari Extra"/>
-                <w:color w:val="000000"/>
-                <w:szCs w:val="32"/>
-                <w:lang w:val="it-IT"/>
-              </w:rPr>
-              <w:t>–</w:t>
-            </w:r>
-            <w:r>
-              <w:rPr>
-                <w:rFonts w:ascii="BRH Devanagari Extra" w:hAnsi="BRH Devanagari Extra" w:cs="BRH Devanagari Extra"/>
-                <w:color w:val="000000"/>
-                <w:sz w:val="32"/>
-                <w:szCs w:val="32"/>
-                <w:lang w:val="it-IT"/>
-              </w:rPr>
-              <w:t xml:space="preserve"> SÍ¤É</w:t>
-            </w:r>
-            <w:r>
-              <w:rPr>
-                <w:rFonts w:ascii="BRH Devanagari Extra" w:hAnsi="BRH Devanagari Extra" w:cs="BRH Devanagari Extra"/>
-                <w:color w:val="000000"/>
-                <w:sz w:val="32"/>
-                <w:szCs w:val="32"/>
+                <w:rFonts w:ascii="Latha" w:hAnsi="Latha" w:cs="Latha"/>
+                <w:szCs w:val="24"/>
+                <w:cs/>
+                <w:lang w:bidi="ta-IN"/>
+                <w14:ligatures w14:val="standardContextual"/>
+              </w:rPr>
+              <w:t>உத்த</w:t>
+            </w:r>
+            <w:r>
+              <w:rPr>
+                <w:rFonts w:ascii="BRH Tamil Tab Extra" w:hAnsi="BRH Tamil Tab Extra" w:cs="Latha"/>
+                <w:b/>
+                <w:bCs/>
+                <w:szCs w:val="28"/>
+                <w:lang w:bidi="ta-IN"/>
+                <w14:ligatures w14:val="standardContextual"/>
+              </w:rPr>
+              <w:t>†</w:t>
+            </w:r>
+            <w:r>
+              <w:rPr>
+                <w:rFonts w:ascii="Latha" w:hAnsi="Latha" w:cs="Latha"/>
+                <w:szCs w:val="24"/>
+                <w:cs/>
+                <w:lang w:bidi="ta-IN"/>
+                <w14:ligatures w14:val="standardContextual"/>
+              </w:rPr>
+              <w:t>ராணி</w:t>
+            </w:r>
+            <w:r>
+              <w:rPr>
+                <w:rFonts w:ascii="BRH Tamil Tab Extra" w:hAnsi="BRH Tamil Tab Extra" w:cs="Latha"/>
+                <w:b/>
+                <w:bCs/>
+                <w:szCs w:val="28"/>
+                <w:lang w:bidi="ta-IN"/>
+                <w14:ligatures w14:val="standardContextual"/>
+              </w:rPr>
+              <w:t>…</w:t>
+            </w:r>
+            <w:r>
+              <w:rPr>
+                <w:rFonts w:ascii="Latha" w:hAnsi="Latha" w:cs="Latha"/>
+                <w:szCs w:val="24"/>
+                <w:lang w:bidi="ta-IN"/>
+                <w14:ligatures w14:val="standardContextual"/>
+              </w:rPr>
+              <w:t xml:space="preserve"> </w:t>
+            </w:r>
+            <w:r>
+              <w:rPr>
+                <w:rFonts w:ascii="Latha" w:hAnsi="Latha" w:cs="Latha"/>
+                <w:szCs w:val="24"/>
+                <w:cs/>
+                <w:lang w:bidi="ta-IN"/>
+                <w14:ligatures w14:val="standardContextual"/>
+              </w:rPr>
+              <w:t>த</w:t>
+            </w:r>
+            <w:r>
+              <w:rPr>
+                <w:rFonts w:ascii="Latha" w:hAnsi="Latha" w:cs="Latha"/>
+                <w:b/>
+                <w:bCs/>
+                <w:position w:val="-12"/>
+                <w:szCs w:val="24"/>
+                <w:cs/>
+                <w:lang w:bidi="ta-IN"/>
+                <w14:ligatures w14:val="standardContextual"/>
+              </w:rPr>
+              <w:t>3</w:t>
+            </w:r>
+            <w:r>
+              <w:rPr>
+                <w:rFonts w:ascii="Latha" w:hAnsi="Latha" w:cs="Latha"/>
+                <w:szCs w:val="24"/>
+                <w:cs/>
+                <w:lang w:bidi="ta-IN"/>
+                <w14:ligatures w14:val="standardContextual"/>
+              </w:rPr>
+              <w:t>க்ஷி</w:t>
+            </w:r>
+            <w:r>
+              <w:rPr>
+                <w:rFonts w:ascii="BRH Tamil Tab Extra" w:hAnsi="BRH Tamil Tab Extra" w:cs="Latha"/>
+                <w:b/>
+                <w:bCs/>
+                <w:szCs w:val="28"/>
+                <w:lang w:bidi="ta-IN"/>
+                <w14:ligatures w14:val="standardContextual"/>
+              </w:rPr>
+              <w:t>†</w:t>
+            </w:r>
+            <w:r>
+              <w:rPr>
+                <w:rFonts w:ascii="Latha" w:hAnsi="Latha" w:cs="Latha"/>
+                <w:szCs w:val="24"/>
+                <w:cs/>
+                <w:lang w:bidi="ta-IN"/>
+                <w14:ligatures w14:val="standardContextual"/>
+              </w:rPr>
+              <w:t>ணானி</w:t>
+            </w:r>
+            <w:r>
+              <w:rPr>
+                <w:rFonts w:ascii="BRH Tamil Tab Extra" w:hAnsi="BRH Tamil Tab Extra" w:cs="Latha"/>
+                <w:b/>
+                <w:bCs/>
+                <w:szCs w:val="28"/>
+                <w:lang w:bidi="ta-IN"/>
+                <w14:ligatures w14:val="standardContextual"/>
+              </w:rPr>
+              <w:t>…</w:t>
+            </w:r>
+            <w:r>
+              <w:rPr>
+                <w:rFonts w:ascii="Latha" w:hAnsi="Latha" w:cs="Latha"/>
+                <w:szCs w:val="24"/>
+                <w:lang w:bidi="ta-IN"/>
+                <w14:ligatures w14:val="standardContextual"/>
+              </w:rPr>
+              <w:t xml:space="preserve"> </w:t>
+            </w:r>
+            <w:r>
+              <w:rPr>
+                <w:rFonts w:ascii="Latha" w:hAnsi="Latha" w:cs="Latha"/>
+                <w:szCs w:val="24"/>
+                <w:cs/>
+                <w:lang w:bidi="ta-IN"/>
+                <w14:ligatures w14:val="standardContextual"/>
+              </w:rPr>
+              <w:t>த</w:t>
+            </w:r>
+            <w:r>
+              <w:rPr>
+                <w:rFonts w:ascii="Latha" w:hAnsi="Latha" w:cs="Latha"/>
+                <w:b/>
+                <w:bCs/>
+                <w:position w:val="-12"/>
+                <w:szCs w:val="24"/>
+                <w:cs/>
+                <w:lang w:bidi="ta-IN"/>
+                <w14:ligatures w14:val="standardContextual"/>
+              </w:rPr>
+              <w:t>3</w:t>
+            </w:r>
+            <w:r>
+              <w:rPr>
+                <w:rFonts w:ascii="Latha" w:hAnsi="Latha" w:cs="Latha"/>
+                <w:szCs w:val="24"/>
+                <w:cs/>
+                <w:lang w:bidi="ta-IN"/>
+                <w14:ligatures w14:val="standardContextual"/>
+              </w:rPr>
+              <w:t>க்ஷி</w:t>
+            </w:r>
+            <w:r>
+              <w:rPr>
+                <w:rFonts w:ascii="BRH Tamil Tab Extra" w:hAnsi="BRH Tamil Tab Extra" w:cs="Latha"/>
+                <w:b/>
+                <w:bCs/>
+                <w:szCs w:val="28"/>
+                <w:lang w:bidi="ta-IN"/>
+                <w14:ligatures w14:val="standardContextual"/>
+              </w:rPr>
+              <w:t>†</w:t>
+            </w:r>
+            <w:r>
+              <w:rPr>
+                <w:rFonts w:ascii="Latha" w:hAnsi="Latha" w:cs="Latha"/>
+                <w:szCs w:val="24"/>
+                <w:cs/>
+                <w:lang w:bidi="ta-IN"/>
+                <w14:ligatures w14:val="standardContextual"/>
+              </w:rPr>
+              <w:t>ணா</w:t>
+            </w:r>
+            <w:r>
+              <w:rPr>
+                <w:rFonts w:ascii="BRH Tamil Tab Extra" w:hAnsi="BRH Tamil Tab Extra" w:cs="Latha"/>
+                <w:b/>
+                <w:bCs/>
+                <w:szCs w:val="28"/>
+                <w:lang w:bidi="ta-IN"/>
+                <w14:ligatures w14:val="standardContextual"/>
+              </w:rPr>
+              <w:t>…</w:t>
+            </w:r>
+            <w:r>
+              <w:rPr>
+                <w:rFonts w:ascii="Latha" w:hAnsi="Latha" w:cs="Latha"/>
+                <w:szCs w:val="24"/>
+                <w:lang w:bidi="ta-IN"/>
+                <w14:ligatures w14:val="standardContextual"/>
+              </w:rPr>
+              <w:t xml:space="preserve"> </w:t>
+            </w:r>
+            <w:r>
+              <w:rPr>
+                <w:rFonts w:ascii="Latha" w:hAnsi="Latha" w:cs="Latha"/>
+                <w:szCs w:val="24"/>
+                <w:cs/>
+                <w:lang w:bidi="ta-IN"/>
+                <w14:ligatures w14:val="standardContextual"/>
+              </w:rPr>
+              <w:t>ந்யுத்த</w:t>
+            </w:r>
+            <w:r>
+              <w:rPr>
+                <w:rFonts w:ascii="BRH Tamil Tab Extra" w:hAnsi="BRH Tamil Tab Extra" w:cs="Latha"/>
+                <w:b/>
+                <w:bCs/>
+                <w:szCs w:val="28"/>
+                <w:lang w:bidi="ta-IN"/>
+                <w14:ligatures w14:val="standardContextual"/>
+              </w:rPr>
+              <w:t>†</w:t>
+            </w:r>
+            <w:r>
+              <w:rPr>
+                <w:rFonts w:ascii="Latha" w:hAnsi="Latha" w:cs="Latha"/>
+                <w:szCs w:val="24"/>
+                <w:cs/>
+                <w:lang w:bidi="ta-IN"/>
+                <w14:ligatures w14:val="standardContextual"/>
+              </w:rPr>
+              <w:t>ரா</w:t>
+            </w:r>
+            <w:r>
+              <w:rPr>
+                <w:rFonts w:ascii="BRH Tamil Tab Extra" w:hAnsi="BRH Tamil Tab Extra" w:cs="Latha"/>
+                <w:b/>
+                <w:bCs/>
+                <w:szCs w:val="28"/>
+                <w:lang w:bidi="ta-IN"/>
+                <w14:ligatures w14:val="standardContextual"/>
+              </w:rPr>
+              <w:t>…</w:t>
+            </w:r>
+            <w:r>
+              <w:rPr>
+                <w:rFonts w:ascii="Latha" w:hAnsi="Latha" w:cs="Latha"/>
+                <w:szCs w:val="24"/>
+                <w:lang w:bidi="ta-IN"/>
+                <w14:ligatures w14:val="standardContextual"/>
+              </w:rPr>
+              <w:t xml:space="preserve"> </w:t>
+            </w:r>
+            <w:r>
+              <w:rPr>
+                <w:rFonts w:ascii="Latha" w:hAnsi="Latha" w:cs="Latha"/>
+                <w:szCs w:val="24"/>
+                <w:cs/>
+                <w:lang w:bidi="ta-IN"/>
+                <w14:ligatures w14:val="standardContextual"/>
+              </w:rPr>
+              <w:t>ண்யுத்த</w:t>
+            </w:r>
+            <w:r>
+              <w:rPr>
+                <w:rFonts w:ascii="BRH Tamil Tab Extra" w:hAnsi="BRH Tamil Tab Extra" w:cs="Latha"/>
+                <w:b/>
+                <w:bCs/>
+                <w:szCs w:val="28"/>
+                <w:lang w:bidi="ta-IN"/>
+                <w14:ligatures w14:val="standardContextual"/>
+              </w:rPr>
+              <w:t>†</w:t>
+            </w:r>
+            <w:r>
+              <w:rPr>
+                <w:rFonts w:ascii="Latha" w:hAnsi="Latha" w:cs="Latha"/>
+                <w:szCs w:val="24"/>
+                <w:cs/>
+                <w:lang w:bidi="ta-IN"/>
+                <w14:ligatures w14:val="standardContextual"/>
+              </w:rPr>
+              <w:t>ராணி</w:t>
+            </w:r>
+            <w:r>
+              <w:rPr>
+                <w:rFonts w:ascii="BRH Tamil Tab Extra" w:hAnsi="BRH Tamil Tab Extra" w:cs="Latha"/>
+                <w:b/>
+                <w:bCs/>
+                <w:szCs w:val="28"/>
+                <w:lang w:bidi="ta-IN"/>
+                <w14:ligatures w14:val="standardContextual"/>
+              </w:rPr>
+              <w:t>…</w:t>
+            </w:r>
+            <w:r>
+              <w:rPr>
+                <w:rFonts w:ascii="Latha" w:hAnsi="Latha" w:cs="Latha"/>
+                <w:szCs w:val="24"/>
+                <w:lang w:bidi="ta-IN"/>
+                <w14:ligatures w14:val="standardContextual"/>
+              </w:rPr>
+              <w:t xml:space="preserve"> </w:t>
+            </w:r>
+            <w:r>
+              <w:rPr>
+                <w:rFonts w:ascii="Latha" w:hAnsi="Latha" w:cs="Latha"/>
+                <w:szCs w:val="24"/>
+                <w:cs/>
+                <w:lang w:bidi="ta-IN"/>
+                <w14:ligatures w14:val="standardContextual"/>
+              </w:rPr>
+              <w:t>த</w:t>
+            </w:r>
+            <w:r>
+              <w:rPr>
+                <w:rFonts w:ascii="Latha" w:hAnsi="Latha" w:cs="Latha"/>
+                <w:b/>
+                <w:bCs/>
+                <w:position w:val="-12"/>
+                <w:szCs w:val="24"/>
+                <w:cs/>
+                <w:lang w:bidi="ta-IN"/>
+                <w14:ligatures w14:val="standardContextual"/>
+              </w:rPr>
+              <w:t>3</w:t>
+            </w:r>
+            <w:r>
+              <w:rPr>
+                <w:rFonts w:ascii="Latha" w:hAnsi="Latha" w:cs="Latha"/>
+                <w:szCs w:val="24"/>
+                <w:cs/>
+                <w:lang w:bidi="ta-IN"/>
+                <w14:ligatures w14:val="standardContextual"/>
+              </w:rPr>
+              <w:t>க்ஷி</w:t>
+            </w:r>
+            <w:r>
+              <w:rPr>
+                <w:rFonts w:ascii="BRH Tamil Tab Extra" w:hAnsi="BRH Tamil Tab Extra" w:cs="Latha"/>
+                <w:b/>
+                <w:bCs/>
+                <w:szCs w:val="28"/>
                 <w:highlight w:val="yellow"/>
-                <w:lang w:val="it-IT"/>
-              </w:rPr>
-              <w:t>þhÉ</w:t>
-            </w:r>
-            <w:r>
-              <w:rPr>
-                <w:rFonts w:ascii="BRH Devanagari Extra" w:hAnsi="BRH Devanagari Extra" w:cs="BRH Devanagari Extra"/>
-                <w:color w:val="000000"/>
-                <w:sz w:val="32"/>
-                <w:szCs w:val="32"/>
-                <w:lang w:val="it-IT"/>
-              </w:rPr>
-              <w:t>ÌlÉ |</w:t>
-            </w:r>
-          </w:p>
-          <w:p>
-            <w:pPr>
-              <w:autoSpaceDE w:val="0"/>
-              <w:autoSpaceDN w:val="0"/>
-              <w:adjustRightInd w:val="0"/>
-              <w:rPr>
-                <w:rFonts w:ascii="Latha" w:hAnsi="Latha" w:cs="Latha"/>
-                <w:szCs w:val="24"/>
-                <w:lang w:bidi="ta-IN"/>
-                <w14:ligatures w14:val="standardContextual"/>
-              </w:rPr>
-            </w:pPr>
-            <w:r>
-              <w:rPr>
-                <w:rFonts w:ascii="Latha" w:hAnsi="Latha" w:cs="Latha"/>
-                <w:b/>
-                <w:bCs/>
-                <w:szCs w:val="24"/>
-                <w:lang w:bidi="ta-IN"/>
-                <w14:ligatures w14:val="standardContextual"/>
-              </w:rPr>
-              <w:t>(</w:t>
-            </w:r>
-            <w:proofErr w:type="gramStart"/>
-            <w:r>
-              <w:rPr>
-                <w:rFonts w:ascii="Latha" w:hAnsi="Latha" w:cs="Latha"/>
-                <w:b/>
-                <w:bCs/>
-                <w:szCs w:val="24"/>
-                <w:cs/>
-                <w:lang w:bidi="ta-IN"/>
-                <w14:ligatures w14:val="standardContextual"/>
-              </w:rPr>
-              <w:t>11</w:t>
-            </w:r>
-            <w:r>
-              <w:rPr>
-                <w:rFonts w:ascii="Latha" w:hAnsi="Latha" w:cs="Latha"/>
-                <w:b/>
-                <w:bCs/>
-                <w:szCs w:val="24"/>
-                <w:lang w:bidi="ta-IN"/>
-                <w14:ligatures w14:val="standardContextual"/>
-              </w:rPr>
-              <w:t>)[</w:t>
-            </w:r>
-            <w:proofErr w:type="gramEnd"/>
-            <w:r>
-              <w:rPr>
-                <w:rFonts w:ascii="Latha" w:hAnsi="Latha" w:cs="Latha"/>
-                <w:b/>
-                <w:bCs/>
-                <w:szCs w:val="24"/>
-                <w:cs/>
-                <w:lang w:bidi="ta-IN"/>
-                <w14:ligatures w14:val="standardContextual"/>
-              </w:rPr>
-              <w:t>ப</w:t>
-            </w:r>
-            <w:r>
-              <w:rPr>
-                <w:rFonts w:ascii="Latha" w:hAnsi="Latha" w:cs="Latha"/>
-                <w:b/>
-                <w:bCs/>
-                <w:szCs w:val="24"/>
-                <w:cs/>
-                <w:lang w:bidi="ta-IN"/>
-                <w14:ligatures w14:val="standardContextual"/>
-              </w:rPr>
-              <w:t>55</w:t>
-            </w:r>
-            <w:r>
-              <w:rPr>
-                <w:rFonts w:ascii="Latha" w:hAnsi="Latha" w:cs="Latha"/>
-                <w:b/>
-                <w:bCs/>
-                <w:szCs w:val="24"/>
-                <w:lang w:bidi="ta-IN"/>
-                <w14:ligatures w14:val="standardContextual"/>
-              </w:rPr>
-              <w:t>]</w:t>
-            </w:r>
-            <w:r>
-              <w:rPr>
-                <w:rFonts w:ascii="Latha" w:hAnsi="Latha" w:cs="Latha"/>
-                <w:szCs w:val="24"/>
-                <w:lang w:bidi="ta-IN"/>
-                <w14:ligatures w14:val="standardContextual"/>
-              </w:rPr>
-              <w:t xml:space="preserve"> </w:t>
-            </w:r>
-            <w:r>
-              <w:rPr>
-                <w:rFonts w:ascii="Latha" w:hAnsi="Latha" w:cs="Latha"/>
-                <w:b/>
-                <w:bCs/>
-                <w:szCs w:val="24"/>
-                <w:cs/>
-                <w:lang w:bidi="ta-IN"/>
-                <w14:ligatures w14:val="standardContextual"/>
-              </w:rPr>
-              <w:t>6</w:t>
-            </w:r>
-            <w:r>
-              <w:rPr>
-                <w:rFonts w:ascii="Latha" w:hAnsi="Latha" w:cs="Latha"/>
-                <w:b/>
-                <w:bCs/>
-                <w:szCs w:val="24"/>
-                <w:lang w:bidi="ta-IN"/>
-                <w14:ligatures w14:val="standardContextual"/>
-              </w:rPr>
-              <w:t>.2</w:t>
-            </w:r>
-            <w:r>
-              <w:rPr>
-                <w:rFonts w:ascii="Latha" w:hAnsi="Latha" w:cs="Latha"/>
-                <w:b/>
-                <w:bCs/>
-                <w:szCs w:val="24"/>
-                <w:cs/>
-                <w:lang w:bidi="ta-IN"/>
-                <w14:ligatures w14:val="standardContextual"/>
-              </w:rPr>
-              <w:t>.</w:t>
-            </w:r>
-            <w:r>
-              <w:rPr>
-                <w:rFonts w:ascii="Latha" w:hAnsi="Latha" w:cs="Latha"/>
-                <w:b/>
-                <w:bCs/>
-                <w:szCs w:val="24"/>
-                <w:cs/>
-                <w:lang w:bidi="ta-IN"/>
-                <w14:ligatures w14:val="standardContextual"/>
-              </w:rPr>
-              <w:t>1</w:t>
-            </w:r>
-            <w:r>
-              <w:rPr>
-                <w:rFonts w:ascii="Latha" w:hAnsi="Latha" w:cs="Latha"/>
-                <w:b/>
-                <w:bCs/>
-                <w:szCs w:val="24"/>
-                <w:lang w:bidi="ta-IN"/>
-                <w14:ligatures w14:val="standardContextual"/>
-              </w:rPr>
-              <w:t>0.</w:t>
-            </w:r>
-            <w:r>
-              <w:rPr>
-                <w:rFonts w:ascii="Latha" w:hAnsi="Latha" w:cs="Latha"/>
-                <w:b/>
-                <w:bCs/>
-                <w:szCs w:val="24"/>
-                <w:cs/>
-                <w:lang w:bidi="ta-IN"/>
-                <w14:ligatures w14:val="standardContextual"/>
-              </w:rPr>
-              <w:t>7</w:t>
-            </w:r>
-            <w:r>
-              <w:rPr>
-                <w:rFonts w:ascii="Latha" w:hAnsi="Latha" w:cs="Latha"/>
-                <w:b/>
-                <w:bCs/>
-                <w:szCs w:val="24"/>
-                <w:lang w:bidi="ta-IN"/>
-                <w14:ligatures w14:val="standardContextual"/>
-              </w:rPr>
-              <w:t>(</w:t>
-            </w:r>
-            <w:r>
-              <w:rPr>
-                <w:rFonts w:ascii="Latha" w:hAnsi="Latha" w:cs="Latha"/>
-                <w:b/>
-                <w:bCs/>
-                <w:szCs w:val="24"/>
-                <w:cs/>
-                <w:lang w:bidi="ta-IN"/>
-                <w14:ligatures w14:val="standardContextual"/>
-              </w:rPr>
-              <w:t>9</w:t>
-            </w:r>
-            <w:r>
-              <w:rPr>
-                <w:rFonts w:ascii="Latha" w:hAnsi="Latha" w:cs="Latha"/>
-                <w:b/>
-                <w:bCs/>
-                <w:szCs w:val="24"/>
-                <w:lang w:bidi="ta-IN"/>
-                <w14:ligatures w14:val="standardContextual"/>
-              </w:rPr>
-              <w:t>)</w:t>
-            </w:r>
-            <w:proofErr w:type="gramStart"/>
-            <w:r>
-              <w:rPr>
-                <w:rFonts w:ascii="Latha" w:hAnsi="Latha" w:cs="Latha"/>
-                <w:szCs w:val="24"/>
-                <w:lang w:bidi="ta-IN"/>
-                <w14:ligatures w14:val="standardContextual"/>
-              </w:rPr>
-              <w:t xml:space="preserve">-  </w:t>
-            </w:r>
-            <w:r>
-              <w:rPr>
-                <w:rFonts w:ascii="Latha" w:hAnsi="Latha" w:cs="Latha"/>
-                <w:szCs w:val="24"/>
-                <w:cs/>
-                <w:lang w:bidi="ta-IN"/>
-                <w14:ligatures w14:val="standardContextual"/>
-              </w:rPr>
-              <w:t>உத்த</w:t>
-            </w:r>
-            <w:proofErr w:type="gramEnd"/>
-            <w:r>
-              <w:rPr>
-                <w:rFonts w:ascii="BRH Tamil Tab Extra" w:hAnsi="BRH Tamil Tab Extra" w:cs="Latha"/>
-                <w:b/>
-                <w:bCs/>
-                <w:szCs w:val="28"/>
                 <w:lang w:bidi="ta-IN"/>
                 <w14:ligatures w14:val="standardContextual"/>
               </w:rPr>
@@ -10063,74 +10206,22 @@
               <w:rPr>
                 <w:rFonts w:ascii="Latha" w:hAnsi="Latha" w:cs="Latha"/>
                 <w:szCs w:val="24"/>
-                <w:cs/>
-                <w:lang w:bidi="ta-IN"/>
-                <w14:ligatures w14:val="standardContextual"/>
-              </w:rPr>
-              <w:t xml:space="preserve">ராணி </w:t>
-            </w:r>
-            <w:r>
-              <w:rPr>
-                <w:rFonts w:ascii="Latha" w:hAnsi="Latha" w:cs="Latha"/>
-                <w:szCs w:val="24"/>
-                <w:lang w:bidi="ta-IN"/>
-                <w14:ligatures w14:val="standardContextual"/>
-              </w:rPr>
-              <w:t xml:space="preserve">| </w:t>
-            </w:r>
-            <w:r>
-              <w:rPr>
-                <w:rFonts w:ascii="Latha" w:hAnsi="Latha" w:cs="Latha"/>
-                <w:szCs w:val="24"/>
-                <w:cs/>
-                <w:lang w:bidi="ta-IN"/>
-                <w14:ligatures w14:val="standardContextual"/>
-              </w:rPr>
-              <w:t>த</w:t>
-            </w:r>
-            <w:r>
-              <w:rPr>
-                <w:rFonts w:ascii="Latha" w:hAnsi="Latha" w:cs="Latha"/>
-                <w:b/>
-                <w:bCs/>
-                <w:position w:val="-12"/>
-                <w:szCs w:val="24"/>
-                <w:cs/>
-                <w:lang w:bidi="ta-IN"/>
-                <w14:ligatures w14:val="standardContextual"/>
-              </w:rPr>
-              <w:t>3</w:t>
-            </w:r>
-            <w:r>
-              <w:rPr>
-                <w:rFonts w:ascii="Latha" w:hAnsi="Latha" w:cs="Latha"/>
-                <w:szCs w:val="24"/>
-                <w:cs/>
-                <w:lang w:bidi="ta-IN"/>
-                <w14:ligatures w14:val="standardContextual"/>
-              </w:rPr>
-              <w:t>க்ஷி</w:t>
-            </w:r>
-            <w:r>
-              <w:rPr>
-                <w:rFonts w:ascii="BRH Tamil Tab Extra" w:hAnsi="BRH Tamil Tab Extra" w:cs="Latha"/>
-                <w:b/>
-                <w:bCs/>
-                <w:szCs w:val="28"/>
-                <w:lang w:bidi="ta-IN"/>
-                <w14:ligatures w14:val="standardContextual"/>
-              </w:rPr>
-              <w:t>†</w:t>
-            </w:r>
-            <w:r>
-              <w:rPr>
-                <w:rFonts w:ascii="Latha" w:hAnsi="Latha" w:cs="Latha"/>
-                <w:szCs w:val="24"/>
-                <w:cs/>
-                <w:lang w:bidi="ta-IN"/>
-                <w14:ligatures w14:val="standardContextual"/>
-              </w:rPr>
-              <w:t xml:space="preserve">ணானி </w:t>
+                <w:highlight w:val="yellow"/>
+                <w:cs/>
+                <w:lang w:bidi="ta-IN"/>
+                <w14:ligatures w14:val="standardContextual"/>
+              </w:rPr>
+              <w:t>ண</w:t>
+            </w:r>
+            <w:r>
+              <w:rPr>
+                <w:rFonts w:ascii="Latha" w:hAnsi="Latha" w:cs="Latha"/>
+                <w:szCs w:val="24"/>
+                <w:cs/>
+                <w:lang w:bidi="ta-IN"/>
+                <w14:ligatures w14:val="standardContextual"/>
+              </w:rPr>
+              <w:t xml:space="preserve">னி </w:t>
             </w:r>
             <w:r>
               <w:rPr>
@@ -10150,398 +10241,6 @@
               <w:adjustRightInd w:val="0"/>
               <w:spacing w:before="0" w:line="240" w:lineRule="auto"/>
               <w:rPr>
-                <w:rFonts w:ascii="BRH Devanagari Extra" w:hAnsi="BRH Devanagari Extra" w:cs="BRH Devanagari Extra"/>
-                <w:color w:val="000000"/>
-                <w:sz w:val="32"/>
-                <w:szCs w:val="32"/>
-                <w:lang w:val="it-IT"/>
-              </w:rPr>
-            </w:pPr>
-            <w:r>
-              <w:rPr>
-                <w:rFonts w:ascii="Latha" w:hAnsi="Latha" w:cs="Latha"/>
-                <w:szCs w:val="24"/>
-                <w:cs/>
-                <w:lang w:bidi="ta-IN"/>
-                <w14:ligatures w14:val="standardContextual"/>
-              </w:rPr>
-              <w:t>உத்த</w:t>
-            </w:r>
-            <w:r>
-              <w:rPr>
-                <w:rFonts w:ascii="BRH Tamil Tab Extra" w:hAnsi="BRH Tamil Tab Extra" w:cs="Latha"/>
-                <w:b/>
-                <w:bCs/>
-                <w:szCs w:val="28"/>
-                <w:lang w:bidi="ta-IN"/>
-                <w14:ligatures w14:val="standardContextual"/>
-              </w:rPr>
-              <w:t>†</w:t>
-            </w:r>
-            <w:r>
-              <w:rPr>
-                <w:rFonts w:ascii="Latha" w:hAnsi="Latha" w:cs="Latha"/>
-                <w:szCs w:val="24"/>
-                <w:cs/>
-                <w:lang w:bidi="ta-IN"/>
-                <w14:ligatures w14:val="standardContextual"/>
-              </w:rPr>
-              <w:t>ராணி</w:t>
-            </w:r>
-            <w:r>
-              <w:rPr>
-                <w:rFonts w:ascii="BRH Tamil Tab Extra" w:hAnsi="BRH Tamil Tab Extra" w:cs="Latha"/>
-                <w:b/>
-                <w:bCs/>
-                <w:szCs w:val="28"/>
-                <w:lang w:bidi="ta-IN"/>
-                <w14:ligatures w14:val="standardContextual"/>
-              </w:rPr>
-              <w:t>…</w:t>
-            </w:r>
-            <w:r>
-              <w:rPr>
-                <w:rFonts w:ascii="Latha" w:hAnsi="Latha" w:cs="Latha"/>
-                <w:szCs w:val="24"/>
-                <w:lang w:bidi="ta-IN"/>
-                <w14:ligatures w14:val="standardContextual"/>
-              </w:rPr>
-              <w:t xml:space="preserve"> </w:t>
-            </w:r>
-            <w:r>
-              <w:rPr>
-                <w:rFonts w:ascii="Latha" w:hAnsi="Latha" w:cs="Latha"/>
-                <w:szCs w:val="24"/>
-                <w:cs/>
-                <w:lang w:bidi="ta-IN"/>
-                <w14:ligatures w14:val="standardContextual"/>
-              </w:rPr>
-              <w:t>த</w:t>
-            </w:r>
-            <w:r>
-              <w:rPr>
-                <w:rFonts w:ascii="Latha" w:hAnsi="Latha" w:cs="Latha"/>
-                <w:b/>
-                <w:bCs/>
-                <w:position w:val="-12"/>
-                <w:szCs w:val="24"/>
-                <w:cs/>
-                <w:lang w:bidi="ta-IN"/>
-                <w14:ligatures w14:val="standardContextual"/>
-              </w:rPr>
-              <w:t>3</w:t>
-            </w:r>
-            <w:r>
-              <w:rPr>
-                <w:rFonts w:ascii="Latha" w:hAnsi="Latha" w:cs="Latha"/>
-                <w:szCs w:val="24"/>
-                <w:cs/>
-                <w:lang w:bidi="ta-IN"/>
-                <w14:ligatures w14:val="standardContextual"/>
-              </w:rPr>
-              <w:t>க்ஷி</w:t>
-            </w:r>
-            <w:r>
-              <w:rPr>
-                <w:rFonts w:ascii="BRH Tamil Tab Extra" w:hAnsi="BRH Tamil Tab Extra" w:cs="Latha"/>
-                <w:b/>
-                <w:bCs/>
-                <w:szCs w:val="28"/>
-                <w:lang w:bidi="ta-IN"/>
-                <w14:ligatures w14:val="standardContextual"/>
-              </w:rPr>
-              <w:t>†</w:t>
-            </w:r>
-            <w:r>
-              <w:rPr>
-                <w:rFonts w:ascii="Latha" w:hAnsi="Latha" w:cs="Latha"/>
-                <w:szCs w:val="24"/>
-                <w:cs/>
-                <w:lang w:bidi="ta-IN"/>
-                <w14:ligatures w14:val="standardContextual"/>
-              </w:rPr>
-              <w:t>ணானி</w:t>
-            </w:r>
-            <w:r>
-              <w:rPr>
-                <w:rFonts w:ascii="BRH Tamil Tab Extra" w:hAnsi="BRH Tamil Tab Extra" w:cs="Latha"/>
-                <w:b/>
-                <w:bCs/>
-                <w:szCs w:val="28"/>
-                <w:lang w:bidi="ta-IN"/>
-                <w14:ligatures w14:val="standardContextual"/>
-              </w:rPr>
-              <w:t>…</w:t>
-            </w:r>
-            <w:r>
-              <w:rPr>
-                <w:rFonts w:ascii="Latha" w:hAnsi="Latha" w:cs="Latha"/>
-                <w:szCs w:val="24"/>
-                <w:lang w:bidi="ta-IN"/>
-                <w14:ligatures w14:val="standardContextual"/>
-              </w:rPr>
-              <w:t xml:space="preserve"> </w:t>
-            </w:r>
-            <w:r>
-              <w:rPr>
-                <w:rFonts w:ascii="Latha" w:hAnsi="Latha" w:cs="Latha"/>
-                <w:szCs w:val="24"/>
-                <w:cs/>
-                <w:lang w:bidi="ta-IN"/>
-                <w14:ligatures w14:val="standardContextual"/>
-              </w:rPr>
-              <w:t>த</w:t>
-            </w:r>
-            <w:r>
-              <w:rPr>
-                <w:rFonts w:ascii="Latha" w:hAnsi="Latha" w:cs="Latha"/>
-                <w:b/>
-                <w:bCs/>
-                <w:position w:val="-12"/>
-                <w:szCs w:val="24"/>
-                <w:cs/>
-                <w:lang w:bidi="ta-IN"/>
-                <w14:ligatures w14:val="standardContextual"/>
-              </w:rPr>
-              <w:t>3</w:t>
-            </w:r>
-            <w:r>
-              <w:rPr>
-                <w:rFonts w:ascii="Latha" w:hAnsi="Latha" w:cs="Latha"/>
-                <w:szCs w:val="24"/>
-                <w:cs/>
-                <w:lang w:bidi="ta-IN"/>
-                <w14:ligatures w14:val="standardContextual"/>
-              </w:rPr>
-              <w:t>க்ஷி</w:t>
-            </w:r>
-            <w:r>
-              <w:rPr>
-                <w:rFonts w:ascii="BRH Tamil Tab Extra" w:hAnsi="BRH Tamil Tab Extra" w:cs="Latha"/>
-                <w:b/>
-                <w:bCs/>
-                <w:szCs w:val="28"/>
-                <w:lang w:bidi="ta-IN"/>
-                <w14:ligatures w14:val="standardContextual"/>
-              </w:rPr>
-              <w:t>†</w:t>
-            </w:r>
-            <w:r>
-              <w:rPr>
-                <w:rFonts w:ascii="Latha" w:hAnsi="Latha" w:cs="Latha"/>
-                <w:szCs w:val="24"/>
-                <w:cs/>
-                <w:lang w:bidi="ta-IN"/>
-                <w14:ligatures w14:val="standardContextual"/>
-              </w:rPr>
-              <w:t>ணா</w:t>
-            </w:r>
-            <w:r>
-              <w:rPr>
-                <w:rFonts w:ascii="BRH Tamil Tab Extra" w:hAnsi="BRH Tamil Tab Extra" w:cs="Latha"/>
-                <w:b/>
-                <w:bCs/>
-                <w:szCs w:val="28"/>
-                <w:lang w:bidi="ta-IN"/>
-                <w14:ligatures w14:val="standardContextual"/>
-              </w:rPr>
-              <w:t>…</w:t>
-            </w:r>
-            <w:r>
-              <w:rPr>
-                <w:rFonts w:ascii="Latha" w:hAnsi="Latha" w:cs="Latha"/>
-                <w:szCs w:val="24"/>
-                <w:lang w:bidi="ta-IN"/>
-                <w14:ligatures w14:val="standardContextual"/>
-              </w:rPr>
-              <w:t xml:space="preserve"> </w:t>
-            </w:r>
-            <w:r>
-              <w:rPr>
-                <w:rFonts w:ascii="Latha" w:hAnsi="Latha" w:cs="Latha"/>
-                <w:szCs w:val="24"/>
-                <w:cs/>
-                <w:lang w:bidi="ta-IN"/>
-                <w14:ligatures w14:val="standardContextual"/>
-              </w:rPr>
-              <w:t>ந்யுத்த</w:t>
-            </w:r>
-            <w:r>
-              <w:rPr>
-                <w:rFonts w:ascii="BRH Tamil Tab Extra" w:hAnsi="BRH Tamil Tab Extra" w:cs="Latha"/>
-                <w:b/>
-                <w:bCs/>
-                <w:szCs w:val="28"/>
-                <w:lang w:bidi="ta-IN"/>
-                <w14:ligatures w14:val="standardContextual"/>
-              </w:rPr>
-              <w:t>†</w:t>
-            </w:r>
-            <w:r>
-              <w:rPr>
-                <w:rFonts w:ascii="Latha" w:hAnsi="Latha" w:cs="Latha"/>
-                <w:szCs w:val="24"/>
-                <w:cs/>
-                <w:lang w:bidi="ta-IN"/>
-                <w14:ligatures w14:val="standardContextual"/>
-              </w:rPr>
-              <w:t>ரா</w:t>
-            </w:r>
-            <w:r>
-              <w:rPr>
-                <w:rFonts w:ascii="BRH Tamil Tab Extra" w:hAnsi="BRH Tamil Tab Extra" w:cs="Latha"/>
-                <w:b/>
-                <w:bCs/>
-                <w:szCs w:val="28"/>
-                <w:lang w:bidi="ta-IN"/>
-                <w14:ligatures w14:val="standardContextual"/>
-              </w:rPr>
-              <w:t>…</w:t>
-            </w:r>
-            <w:r>
-              <w:rPr>
-                <w:rFonts w:ascii="Latha" w:hAnsi="Latha" w:cs="Latha"/>
-                <w:szCs w:val="24"/>
-                <w:lang w:bidi="ta-IN"/>
-                <w14:ligatures w14:val="standardContextual"/>
-              </w:rPr>
-              <w:t xml:space="preserve"> </w:t>
-            </w:r>
-            <w:r>
-              <w:rPr>
-                <w:rFonts w:ascii="Latha" w:hAnsi="Latha" w:cs="Latha"/>
-                <w:szCs w:val="24"/>
-                <w:cs/>
-                <w:lang w:bidi="ta-IN"/>
-                <w14:ligatures w14:val="standardContextual"/>
-              </w:rPr>
-              <w:t>ண்யுத்த</w:t>
-            </w:r>
-            <w:r>
-              <w:rPr>
-                <w:rFonts w:ascii="BRH Tamil Tab Extra" w:hAnsi="BRH Tamil Tab Extra" w:cs="Latha"/>
-                <w:b/>
-                <w:bCs/>
-                <w:szCs w:val="28"/>
-                <w:lang w:bidi="ta-IN"/>
-                <w14:ligatures w14:val="standardContextual"/>
-              </w:rPr>
-              <w:t>†</w:t>
-            </w:r>
-            <w:r>
-              <w:rPr>
-                <w:rFonts w:ascii="Latha" w:hAnsi="Latha" w:cs="Latha"/>
-                <w:szCs w:val="24"/>
-                <w:cs/>
-                <w:lang w:bidi="ta-IN"/>
-                <w14:ligatures w14:val="standardContextual"/>
-              </w:rPr>
-              <w:t>ராணி</w:t>
-            </w:r>
-            <w:r>
-              <w:rPr>
-                <w:rFonts w:ascii="BRH Tamil Tab Extra" w:hAnsi="BRH Tamil Tab Extra" w:cs="Latha"/>
-                <w:b/>
-                <w:bCs/>
-                <w:szCs w:val="28"/>
-                <w:lang w:bidi="ta-IN"/>
-                <w14:ligatures w14:val="standardContextual"/>
-              </w:rPr>
-              <w:t>…</w:t>
-            </w:r>
-            <w:r>
-              <w:rPr>
-                <w:rFonts w:ascii="Latha" w:hAnsi="Latha" w:cs="Latha"/>
-                <w:szCs w:val="24"/>
-                <w:lang w:bidi="ta-IN"/>
-                <w14:ligatures w14:val="standardContextual"/>
-              </w:rPr>
-              <w:t xml:space="preserve"> </w:t>
-            </w:r>
-            <w:r>
-              <w:rPr>
-                <w:rFonts w:ascii="Latha" w:hAnsi="Latha" w:cs="Latha"/>
-                <w:szCs w:val="24"/>
-                <w:cs/>
-                <w:lang w:bidi="ta-IN"/>
-                <w14:ligatures w14:val="standardContextual"/>
-              </w:rPr>
-              <w:t>த</w:t>
-            </w:r>
-            <w:r>
-              <w:rPr>
-                <w:rFonts w:ascii="Latha" w:hAnsi="Latha" w:cs="Latha"/>
-                <w:b/>
-                <w:bCs/>
-                <w:position w:val="-12"/>
-                <w:szCs w:val="24"/>
-                <w:cs/>
-                <w:lang w:bidi="ta-IN"/>
-                <w14:ligatures w14:val="standardContextual"/>
-              </w:rPr>
-              <w:t>3</w:t>
-            </w:r>
-            <w:r>
-              <w:rPr>
-                <w:rFonts w:ascii="Latha" w:hAnsi="Latha" w:cs="Latha"/>
-                <w:szCs w:val="24"/>
-                <w:cs/>
-                <w:lang w:bidi="ta-IN"/>
-                <w14:ligatures w14:val="standardContextual"/>
-              </w:rPr>
-              <w:t>க்ஷி</w:t>
-            </w:r>
-            <w:r>
-              <w:rPr>
-                <w:rFonts w:ascii="BRH Tamil Tab Extra" w:hAnsi="BRH Tamil Tab Extra" w:cs="Latha"/>
-                <w:b/>
-                <w:bCs/>
-                <w:szCs w:val="28"/>
-                <w:highlight w:val="yellow"/>
-                <w:lang w:bidi="ta-IN"/>
-                <w14:ligatures w14:val="standardContextual"/>
-              </w:rPr>
-              <w:t>†</w:t>
-            </w:r>
-            <w:r>
-              <w:rPr>
-                <w:rFonts w:ascii="Latha" w:hAnsi="Latha" w:cs="Latha"/>
-                <w:szCs w:val="24"/>
-                <w:highlight w:val="yellow"/>
-                <w:cs/>
-                <w:lang w:bidi="ta-IN"/>
-                <w14:ligatures w14:val="standardContextual"/>
-              </w:rPr>
-              <w:t>ண</w:t>
-            </w:r>
-            <w:r>
-              <w:rPr>
-                <w:rFonts w:ascii="Latha" w:hAnsi="Latha" w:cs="Latha"/>
-                <w:szCs w:val="24"/>
-                <w:cs/>
-                <w:lang w:bidi="ta-IN"/>
-                <w14:ligatures w14:val="standardContextual"/>
-              </w:rPr>
-              <w:t xml:space="preserve">னி </w:t>
-            </w:r>
-            <w:r>
-              <w:rPr>
-                <w:rFonts w:ascii="Latha" w:hAnsi="Latha" w:cs="Latha"/>
-                <w:szCs w:val="24"/>
-                <w:lang w:bidi="ta-IN"/>
-                <w14:ligatures w14:val="standardContextual"/>
-              </w:rPr>
-              <w:t>|</w:t>
-            </w:r>
-          </w:p>
-          <w:p>
-            <w:pPr>
-              <w:widowControl w:val="0"/>
-              <w:autoSpaceDE w:val="0"/>
-              <w:autoSpaceDN w:val="0"/>
-              <w:adjustRightInd w:val="0"/>
-              <w:spacing w:before="0" w:line="240" w:lineRule="auto"/>
-              <w:rPr>
                 <w:rFonts w:cs="BRH Malayalam Extra"/>
                 <w:szCs w:val="40"/>
                 <w:lang w:val="it-IT"/>
@@ -10553,307 +10252,6 @@
           <w:tcPr>
             <w:tcW w:w="7230" w:type="dxa"/>
           </w:tcPr>
-          <w:p>
-            <w:pPr>
-              <w:widowControl w:val="0"/>
-              <w:autoSpaceDE w:val="0"/>
-              <w:autoSpaceDN w:val="0"/>
-              <w:adjustRightInd w:val="0"/>
-              <w:spacing w:before="0" w:line="240" w:lineRule="auto"/>
-              <w:rPr>
-                <w:rFonts w:ascii="BRH Devanagari Extra" w:hAnsi="BRH Devanagari Extra" w:cs="BRH Devanagari Extra"/>
-                <w:color w:val="000000"/>
-                <w:sz w:val="32"/>
-                <w:szCs w:val="32"/>
-                <w:lang w:val="it-IT"/>
-              </w:rPr>
-            </w:pPr>
-            <w:r>
-              <w:rPr>
-                <w:rFonts w:ascii="BRH Devanagari Extra" w:hAnsi="BRH Devanagari Extra" w:cs="BRH Devanagari Extra"/>
-                <w:color w:val="000000"/>
-                <w:sz w:val="32"/>
-                <w:szCs w:val="32"/>
-                <w:lang w:val="it-IT"/>
-              </w:rPr>
-              <w:t>(</w:t>
-            </w:r>
-            <w:r>
-              <w:rPr>
-                <w:rFonts w:cs="a"/>
-                <w:color w:val="000000"/>
-                <w:szCs w:val="36"/>
-                <w:lang w:val="it-IT"/>
-              </w:rPr>
-              <w:t>11</w:t>
-            </w:r>
-            <w:r>
-              <w:rPr>
-                <w:rFonts w:ascii="BRH Devanagari Extra" w:hAnsi="BRH Devanagari Extra" w:cs="BRH Devanagari Extra"/>
-                <w:color w:val="000000"/>
-                <w:sz w:val="32"/>
-                <w:szCs w:val="32"/>
-                <w:lang w:val="it-IT"/>
-              </w:rPr>
-              <w:t>)</w:t>
-            </w:r>
-            <w:r>
-              <w:rPr>
-                <w:rFonts w:cs="a"/>
-                <w:color w:val="000000"/>
-                <w:szCs w:val="36"/>
-                <w:lang w:val="it-IT"/>
-              </w:rPr>
-              <w:t>[P55</w:t>
-            </w:r>
-            <w:r>
-              <w:rPr>
-                <w:rFonts w:ascii="BRH Devanagari Extra" w:hAnsi="BRH Devanagari Extra" w:cs="BRH Devanagari Extra"/>
-                <w:color w:val="000000"/>
-                <w:sz w:val="32"/>
-                <w:szCs w:val="32"/>
-                <w:lang w:val="it-IT"/>
-              </w:rPr>
-              <w:t xml:space="preserve">] </w:t>
-            </w:r>
-            <w:r>
-              <w:rPr>
-                <w:rFonts w:cs="a"/>
-                <w:color w:val="000000"/>
-                <w:szCs w:val="36"/>
-                <w:lang w:val="it-IT"/>
-              </w:rPr>
-              <w:t>6</w:t>
-            </w:r>
-            <w:r>
-              <w:rPr>
-                <w:rFonts w:ascii="BRH Devanagari Extra" w:hAnsi="BRH Devanagari Extra" w:cs="BRH Devanagari Extra"/>
-                <w:color w:val="000000"/>
-                <w:sz w:val="32"/>
-                <w:szCs w:val="32"/>
-                <w:lang w:val="it-IT"/>
-              </w:rPr>
-              <w:t>.</w:t>
-            </w:r>
-            <w:r>
-              <w:rPr>
-                <w:rFonts w:cs="a"/>
-                <w:color w:val="000000"/>
-                <w:szCs w:val="36"/>
-                <w:lang w:val="it-IT"/>
-              </w:rPr>
-              <w:t>2</w:t>
-            </w:r>
-            <w:r>
-              <w:rPr>
-                <w:rFonts w:ascii="BRH Devanagari Extra" w:hAnsi="BRH Devanagari Extra" w:cs="BRH Devanagari Extra"/>
-                <w:color w:val="000000"/>
-                <w:sz w:val="32"/>
-                <w:szCs w:val="32"/>
-                <w:lang w:val="it-IT"/>
-              </w:rPr>
-              <w:t>.</w:t>
-            </w:r>
-            <w:r>
-              <w:rPr>
-                <w:rFonts w:cs="a"/>
-                <w:color w:val="000000"/>
-                <w:szCs w:val="36"/>
-                <w:lang w:val="it-IT"/>
-              </w:rPr>
-              <w:t>10</w:t>
-            </w:r>
-            <w:r>
-              <w:rPr>
-                <w:rFonts w:ascii="BRH Devanagari Extra" w:hAnsi="BRH Devanagari Extra" w:cs="BRH Devanagari Extra"/>
-                <w:color w:val="000000"/>
-                <w:sz w:val="32"/>
-                <w:szCs w:val="32"/>
-                <w:lang w:val="it-IT"/>
-              </w:rPr>
-              <w:t>.</w:t>
-            </w:r>
-            <w:r>
-              <w:rPr>
-                <w:rFonts w:cs="a"/>
-                <w:color w:val="000000"/>
-                <w:szCs w:val="36"/>
-                <w:lang w:val="it-IT"/>
-              </w:rPr>
-              <w:t>7</w:t>
-            </w:r>
-            <w:r>
-              <w:rPr>
-                <w:rFonts w:ascii="BRH Devanagari Extra" w:hAnsi="BRH Devanagari Extra" w:cs="BRH Devanagari Extra"/>
-                <w:color w:val="000000"/>
-                <w:sz w:val="32"/>
-                <w:szCs w:val="32"/>
-                <w:lang w:val="it-IT"/>
-              </w:rPr>
-              <w:t>(</w:t>
-            </w:r>
-            <w:r>
-              <w:rPr>
-                <w:rFonts w:cs="a"/>
-                <w:color w:val="000000"/>
-                <w:szCs w:val="36"/>
-                <w:lang w:val="it-IT"/>
-              </w:rPr>
-              <w:t>9</w:t>
-            </w:r>
-            <w:r>
-              <w:rPr>
-                <w:rFonts w:ascii="BRH Devanagari Extra" w:hAnsi="BRH Devanagari Extra" w:cs="BRH Devanagari Extra"/>
-                <w:color w:val="000000"/>
-                <w:sz w:val="32"/>
-                <w:szCs w:val="32"/>
-                <w:lang w:val="it-IT"/>
-              </w:rPr>
-              <w:t>)- E¨ÉþUÉÍhÉ | SÍ¤ÉþhÉÉÌlÉ |</w:t>
-            </w:r>
-          </w:p>
-          <w:p>
-            <w:pPr>
-              <w:widowControl w:val="0"/>
-              <w:autoSpaceDE w:val="0"/>
-              <w:autoSpaceDN w:val="0"/>
-              <w:adjustRightInd w:val="0"/>
-              <w:spacing w:before="0" w:line="240" w:lineRule="auto"/>
-              <w:rPr>
-                <w:rFonts w:ascii="BRH Devanagari Extra" w:hAnsi="BRH Devanagari Extra" w:cs="BRH Devanagari Extra"/>
-                <w:color w:val="000000"/>
-                <w:sz w:val="32"/>
-                <w:szCs w:val="32"/>
-                <w:lang w:val="it-IT"/>
-              </w:rPr>
-            </w:pPr>
-            <w:r>
-              <w:rPr>
-                <w:rFonts w:ascii="BRH Devanagari Extra" w:hAnsi="BRH Devanagari Extra" w:cs="BRH Devanagari Extra"/>
-                <w:color w:val="000000"/>
-                <w:sz w:val="32"/>
-                <w:szCs w:val="32"/>
-                <w:lang w:val="it-IT"/>
-              </w:rPr>
-              <w:t>E¨ÉþUÉÍhÉ</w:t>
-            </w:r>
-            <w:r>
-              <w:rPr>
-                <w:rFonts w:ascii="BRH Malayalam Extra" w:hAnsi="BRH Malayalam Extra" w:cs="BRH Devanagari Extra"/>
-                <w:color w:val="000000"/>
-                <w:szCs w:val="32"/>
-                <w:lang w:val="it-IT"/>
-              </w:rPr>
-              <w:t>–</w:t>
-            </w:r>
-            <w:r>
-              <w:rPr>
-                <w:rFonts w:ascii="BRH Devanagari Extra" w:hAnsi="BRH Devanagari Extra" w:cs="BRH Devanagari Extra"/>
-                <w:color w:val="000000"/>
-                <w:sz w:val="32"/>
-                <w:szCs w:val="32"/>
-                <w:lang w:val="it-IT"/>
-              </w:rPr>
-              <w:t xml:space="preserve"> SÍ¤ÉþhÉÉÌlÉ</w:t>
-            </w:r>
-            <w:r>
-              <w:rPr>
-                <w:rFonts w:ascii="BRH Malayalam Extra" w:hAnsi="BRH Malayalam Extra" w:cs="BRH Devanagari Extra"/>
-                <w:color w:val="000000"/>
-                <w:szCs w:val="32"/>
-                <w:lang w:val="it-IT"/>
-              </w:rPr>
-              <w:t>–</w:t>
-            </w:r>
-            <w:r>
-              <w:rPr>
-                <w:rFonts w:ascii="BRH Devanagari Extra" w:hAnsi="BRH Devanagari Extra" w:cs="BRH Devanagari Extra"/>
-                <w:color w:val="000000"/>
-                <w:sz w:val="32"/>
-                <w:szCs w:val="32"/>
-                <w:lang w:val="it-IT"/>
-              </w:rPr>
-              <w:t xml:space="preserve"> SÍ¤ÉþhÉÉ</w:t>
-            </w:r>
-            <w:r>
-              <w:rPr>
-                <w:rFonts w:ascii="BRH Malayalam Extra" w:hAnsi="BRH Malayalam Extra" w:cs="BRH Devanagari Extra"/>
-                <w:color w:val="000000"/>
-                <w:szCs w:val="32"/>
-                <w:lang w:val="it-IT"/>
-              </w:rPr>
-              <w:t>–</w:t>
-            </w:r>
-            <w:r>
-              <w:rPr>
-                <w:rFonts w:ascii="BRH Devanagari Extra" w:hAnsi="BRH Devanagari Extra" w:cs="BRH Devanagari Extra"/>
-                <w:color w:val="000000"/>
-                <w:sz w:val="32"/>
-                <w:szCs w:val="32"/>
-                <w:lang w:val="it-IT"/>
-              </w:rPr>
-              <w:t xml:space="preserve"> lrÉÑ¨ÉþUÉ</w:t>
-            </w:r>
-            <w:r>
-              <w:rPr>
-                <w:rFonts w:ascii="BRH Malayalam Extra" w:hAnsi="BRH Malayalam Extra" w:cs="BRH Devanagari Extra"/>
-                <w:color w:val="000000"/>
-                <w:szCs w:val="32"/>
-                <w:lang w:val="it-IT"/>
-              </w:rPr>
-              <w:t>–</w:t>
-            </w:r>
-            <w:r>
-              <w:rPr>
-                <w:rFonts w:ascii="BRH Devanagari Extra" w:hAnsi="BRH Devanagari Extra" w:cs="BRH Devanagari Extra"/>
-                <w:color w:val="000000"/>
-                <w:sz w:val="32"/>
-                <w:szCs w:val="32"/>
-                <w:lang w:val="it-IT"/>
-              </w:rPr>
-              <w:t xml:space="preserve"> hrÉÑ¨ÉþUÉÍhÉ</w:t>
-            </w:r>
-            <w:r>
-              <w:rPr>
-                <w:rFonts w:ascii="BRH Malayalam Extra" w:hAnsi="BRH Malayalam Extra" w:cs="BRH Devanagari Extra"/>
-                <w:color w:val="000000"/>
-                <w:szCs w:val="32"/>
-                <w:lang w:val="it-IT"/>
-              </w:rPr>
-              <w:t>–</w:t>
-            </w:r>
-            <w:r>
-              <w:rPr>
-                <w:rFonts w:ascii="BRH Devanagari Extra" w:hAnsi="BRH Devanagari Extra" w:cs="BRH Devanagari Extra"/>
-                <w:color w:val="000000"/>
-                <w:sz w:val="32"/>
-                <w:szCs w:val="32"/>
-                <w:lang w:val="it-IT"/>
-              </w:rPr>
-              <w:t xml:space="preserve"> SÍ¤Éþh</w:t>
-            </w:r>
-            <w:r>
-              <w:rPr>
-                <w:rFonts w:ascii="BRH Devanagari Extra" w:hAnsi="BRH Devanagari Extra" w:cs="BRH Devanagari Extra"/>
-                <w:color w:val="000000"/>
-                <w:sz w:val="32"/>
-                <w:szCs w:val="32"/>
-                <w:highlight w:val="green"/>
-                <w:lang w:val="it-IT"/>
-              </w:rPr>
-              <w:t>ÉÉ</w:t>
-            </w:r>
-            <w:r>
-              <w:rPr>
-                <w:rFonts w:ascii="BRH Devanagari Extra" w:hAnsi="BRH Devanagari Extra" w:cs="BRH Devanagari Extra"/>
-                <w:color w:val="000000"/>
-                <w:sz w:val="32"/>
-                <w:szCs w:val="32"/>
-                <w:lang w:val="it-IT"/>
-              </w:rPr>
-              <w:t>ÌlÉ |</w:t>
-            </w:r>
-          </w:p>
           <w:p>
             <w:pPr>
               <w:autoSpaceDE w:val="0"/>
@@ -11625,7 +11023,67 @@
         <w:spacing w:before="0" w:line="240" w:lineRule="auto"/>
         <w:jc w:val="center"/>
         <w:rPr>
-          <w:rFonts w:cstheme="minorBidi" w:hint="cs"/>
+          <w:rFonts w:cstheme="minorBidi"/>
+          <w:b/>
+          <w:bCs/>
+          <w:sz w:val="32"/>
+          <w:szCs w:val="32"/>
+          <w:u w:val="single"/>
+          <w:lang w:bidi="ta-IN"/>
+        </w:rPr>
+      </w:pPr>
+    </w:p>
+    <w:p>
+      <w:pPr>
+        <w:spacing w:before="0" w:line="240" w:lineRule="auto"/>
+        <w:jc w:val="center"/>
+        <w:rPr>
+          <w:rFonts w:cstheme="minorBidi"/>
+          <w:b/>
+          <w:bCs/>
+          <w:sz w:val="32"/>
+          <w:szCs w:val="32"/>
+          <w:u w:val="single"/>
+          <w:lang w:bidi="ta-IN"/>
+        </w:rPr>
+      </w:pPr>
+    </w:p>
+    <w:p>
+      <w:pPr>
+        <w:spacing w:before="0" w:line="240" w:lineRule="auto"/>
+        <w:jc w:val="center"/>
+        <w:rPr>
+          <w:rFonts w:cstheme="minorBidi"/>
+          <w:b/>
+          <w:bCs/>
+          <w:sz w:val="32"/>
+          <w:szCs w:val="32"/>
+          <w:u w:val="single"/>
+          <w:lang w:bidi="ta-IN"/>
+        </w:rPr>
+      </w:pPr>
+    </w:p>
+    <w:p>
+      <w:pPr>
+        <w:spacing w:before="0" w:line="240" w:lineRule="auto"/>
+        <w:jc w:val="center"/>
+        <w:rPr>
+          <w:rFonts w:cstheme="minorBidi"/>
+          <w:b/>
+          <w:bCs/>
+          <w:sz w:val="32"/>
+          <w:szCs w:val="32"/>
+          <w:u w:val="single"/>
+          <w:lang w:bidi="ta-IN"/>
+        </w:rPr>
+      </w:pPr>
+    </w:p>
+    <w:p>
+      <w:pPr>
+        <w:spacing w:before="0" w:line="240" w:lineRule="auto"/>
+        <w:jc w:val="center"/>
+        <w:rPr>
+          <w:rFonts w:cstheme="minorBidi"/>
           <w:b/>
           <w:bCs/>
           <w:sz w:val="32"/>
